--- a/Publication de jeu.docx
+++ b/Publication de jeu.docx
@@ -71,7 +71,7 @@
               </wp:anchor>
             </w:drawing>
           </mc:Choice>
-          <mc:Fallback xmlns:a="http://schemas.openxmlformats.org/drawingml/2006/main" xmlns:arto="http://schemas.microsoft.com/office/word/2006/arto">
+          <mc:Fallback xmlns:arto="http://schemas.microsoft.com/office/word/2006/arto" xmlns:a="http://schemas.openxmlformats.org/drawingml/2006/main">
             <w:pict>
               <v:line id="Connecteur droit 1" style="position:absolute;z-index:251659264;visibility:visible;mso-wrap-style:square;mso-wrap-distance-left:9pt;mso-wrap-distance-top:0;mso-wrap-distance-right:9pt;mso-wrap-distance-bottom:0;mso-position-horizontal:absolute;mso-position-horizontal-relative:text;mso-position-vertical:absolute;mso-position-vertical-relative:text" o:spid="_x0000_s1026" strokecolor="black [3213]" strokeweight=".5pt" from="94.45pt,14.9pt" to="438.65pt,14.9pt" w14:anchorId="01D5FB80" o:gfxdata="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">
                 <v:stroke joinstyle="miter"/>
@@ -90,25 +90,31 @@
         <w:rPr>
           <w:rFonts w:ascii="Century Gothic" w:hAnsi="Century Gothic"/>
         </w:rPr>
+        <w:t xml:space="preserve">   Xavier Bouchard</w:t>
+      </w:r>
+      <w:r>
+        <w:rPr>
+          <w:rFonts w:ascii="Century Gothic" w:hAnsi="Century Gothic"/>
+        </w:rPr>
         <w:tab/>
       </w:r>
     </w:p>
     <w:tbl>
       <w:tblPr>
-        <w:tblStyle w:val="TableGrid"/>
+        <w:tblStyle w:val="Grilledutableau"/>
         <w:tblW w:w="8828" w:type="dxa"/>
         <w:tblLook w:val="04A0" w:firstRow="1" w:lastRow="0" w:firstColumn="1" w:lastColumn="0" w:noHBand="0" w:noVBand="1"/>
       </w:tblPr>
       <w:tblGrid>
-        <w:gridCol w:w="1815"/>
+        <w:gridCol w:w="1811"/>
         <w:gridCol w:w="1228"/>
+        <w:gridCol w:w="645"/>
+        <w:gridCol w:w="576"/>
+        <w:gridCol w:w="1140"/>
+        <w:gridCol w:w="1128"/>
         <w:gridCol w:w="578"/>
-        <w:gridCol w:w="579"/>
-        <w:gridCol w:w="1157"/>
-        <w:gridCol w:w="1157"/>
-        <w:gridCol w:w="578"/>
-        <w:gridCol w:w="579"/>
-        <w:gridCol w:w="1157"/>
+        <w:gridCol w:w="576"/>
+        <w:gridCol w:w="1146"/>
       </w:tblGrid>
       <w:tr>
         <w:tc>
@@ -168,6 +174,12 @@
                 <w:rFonts w:ascii="Century Gothic" w:hAnsi="Century Gothic"/>
               </w:rPr>
             </w:pPr>
+            <w:r>
+              <w:rPr>
+                <w:rFonts w:ascii="Century Gothic" w:hAnsi="Century Gothic"/>
+              </w:rPr>
+              <w:t>Survie des zombies</w:t>
+            </w:r>
           </w:p>
         </w:tc>
       </w:tr>
@@ -220,6 +232,12 @@
                 <w:rFonts w:ascii="Century Gothic" w:hAnsi="Century Gothic"/>
               </w:rPr>
             </w:pPr>
+            <w:r>
+              <w:rPr>
+                <w:rFonts w:ascii="Century Gothic" w:hAnsi="Century Gothic"/>
+              </w:rPr>
+              <w:t>Un jeu de survie en système de vague situé dans une arène étroite qui apporte un niveau de difficulté remarquable. Tentez votre chance de devenir le meilleur tueur de zombies.</w:t>
+            </w:r>
           </w:p>
           <w:p>
             <w:pPr>
@@ -273,6 +291,40 @@
                 <w:rFonts w:ascii="Century Gothic" w:hAnsi="Century Gothic"/>
               </w:rPr>
             </w:pPr>
+            <w:r>
+              <w:rPr>
+                <w:rFonts w:ascii="Century Gothic" w:hAnsi="Century Gothic"/>
+              </w:rPr>
+              <w:t xml:space="preserve">Bouger avec </w:t>
+            </w:r>
+            <w:proofErr w:type="gramStart"/>
+            <w:r>
+              <w:rPr>
+                <w:rFonts w:ascii="Century Gothic" w:hAnsi="Century Gothic"/>
+              </w:rPr>
+              <w:t>W,A</w:t>
+            </w:r>
+            <w:proofErr w:type="gramEnd"/>
+            <w:r>
+              <w:rPr>
+                <w:rFonts w:ascii="Century Gothic" w:hAnsi="Century Gothic"/>
+              </w:rPr>
+              <w:t xml:space="preserve">,S,D </w:t>
+            </w:r>
+          </w:p>
+          <w:p>
+            <w:pPr>
+              <w:spacing w:before="120" w:line="360" w:lineRule="auto"/>
+              <w:rPr>
+                <w:rFonts w:ascii="Century Gothic" w:hAnsi="Century Gothic"/>
+              </w:rPr>
+            </w:pPr>
+            <w:r>
+              <w:rPr>
+                <w:rFonts w:ascii="Century Gothic" w:hAnsi="Century Gothic"/>
+              </w:rPr>
+              <w:t>Viser et tirer avec la souris</w:t>
+            </w:r>
           </w:p>
           <w:p>
             <w:pPr>
@@ -318,14 +370,12 @@
                 <w:rFonts w:ascii="Century Gothic" w:hAnsi="Century Gothic"/>
               </w:rPr>
             </w:pPr>
-          </w:p>
-          <w:p>
-            <w:pPr>
-              <w:spacing w:before="120" w:line="360" w:lineRule="auto"/>
-              <w:rPr>
-                <w:rFonts w:ascii="Century Gothic" w:hAnsi="Century Gothic"/>
-              </w:rPr>
-            </w:pPr>
+            <w:r>
+              <w:rPr>
+                <w:rFonts w:ascii="Century Gothic" w:hAnsi="Century Gothic"/>
+              </w:rPr>
+              <w:t>Ce jeu a été fait pour le travail pratique 3 du cours de développement de jeu vidéo sous la supervision de Jean-Michel Laliberté.</w:t>
+            </w:r>
           </w:p>
         </w:tc>
       </w:tr>
@@ -363,6 +413,12 @@
                 <w:rFonts w:ascii="Century Gothic" w:hAnsi="Century Gothic"/>
               </w:rPr>
             </w:pPr>
+            <w:r>
+              <w:rPr>
+                <w:rFonts w:ascii="Century Gothic" w:hAnsi="Century Gothic"/>
+              </w:rPr>
+              <w:t>Xavier Bouchard</w:t>
+            </w:r>
           </w:p>
         </w:tc>
         <w:tc>
@@ -441,6 +497,12 @@
                 <w:rFonts w:ascii="Century Gothic" w:hAnsi="Century Gothic"/>
               </w:rPr>
             </w:pPr>
+            <w:r>
+              <w:rPr>
+                <w:rFonts w:ascii="Century Gothic" w:hAnsi="Century Gothic"/>
+              </w:rPr>
+              <w:t>Vue de dessus</w:t>
+            </w:r>
           </w:p>
         </w:tc>
         <w:tc>
@@ -455,6 +517,12 @@
                 <w:rFonts w:ascii="Century Gothic" w:hAnsi="Century Gothic"/>
               </w:rPr>
             </w:pPr>
+            <w:r>
+              <w:rPr>
+                <w:rFonts w:ascii="Century Gothic" w:hAnsi="Century Gothic"/>
+              </w:rPr>
+              <w:t>Zombies</w:t>
+            </w:r>
           </w:p>
         </w:tc>
         <w:tc>
@@ -468,6 +536,12 @@
                 <w:rFonts w:ascii="Century Gothic" w:hAnsi="Century Gothic"/>
               </w:rPr>
             </w:pPr>
+            <w:r>
+              <w:rPr>
+                <w:rFonts w:ascii="Century Gothic" w:hAnsi="Century Gothic"/>
+              </w:rPr>
+              <w:t>Survie</w:t>
+            </w:r>
           </w:p>
         </w:tc>
         <w:tc>
@@ -481,6 +555,12 @@
                 <w:rFonts w:ascii="Century Gothic" w:hAnsi="Century Gothic"/>
               </w:rPr>
             </w:pPr>
+            <w:r>
+              <w:rPr>
+                <w:rFonts w:ascii="Century Gothic" w:hAnsi="Century Gothic"/>
+              </w:rPr>
+              <w:t>Solo</w:t>
+            </w:r>
           </w:p>
         </w:tc>
         <w:tc>
@@ -495,6 +575,12 @@
                 <w:rFonts w:ascii="Century Gothic" w:hAnsi="Century Gothic"/>
               </w:rPr>
             </w:pPr>
+            <w:r>
+              <w:rPr>
+                <w:rFonts w:ascii="Century Gothic" w:hAnsi="Century Gothic"/>
+              </w:rPr>
+              <w:t>Shooter</w:t>
+            </w:r>
           </w:p>
         </w:tc>
         <w:tc>
@@ -508,6 +594,12 @@
                 <w:rFonts w:ascii="Century Gothic" w:hAnsi="Century Gothic"/>
               </w:rPr>
             </w:pPr>
+            <w:r>
+              <w:rPr>
+                <w:rFonts w:ascii="Century Gothic" w:hAnsi="Century Gothic"/>
+              </w:rPr>
+              <w:t>Action</w:t>
+            </w:r>
           </w:p>
         </w:tc>
       </w:tr>
@@ -560,18 +652,19 @@
                 </w:rPr>
                 <w:id w:val="-970120955"/>
                 <w14:checkbox>
-                  <w14:checked w14:val="0"/>
+                  <w14:checked w14:val="1"/>
                   <w14:checkedState w14:val="2612" w14:font="MS Gothic"/>
                   <w14:uncheckedState w14:val="2610" w14:font="MS Gothic"/>
                 </w14:checkbox>
               </w:sdtPr>
+              <w:sdtEndPr/>
               <w:sdtContent>
                 <w:r>
                   <w:rPr>
                     <w:rFonts w:ascii="MS Gothic" w:eastAsia="MS Gothic" w:hAnsi="MS Gothic" w:hint="eastAsia"/>
                     <w:sz w:val="32"/>
                   </w:rPr>
-                  <w:t>☐</w:t>
+                  <w:t>☒</w:t>
                 </w:r>
               </w:sdtContent>
             </w:sdt>
@@ -609,6 +702,7 @@
                   <w14:uncheckedState w14:val="2610" w14:font="MS Gothic"/>
                 </w14:checkbox>
               </w:sdtPr>
+              <w:sdtEndPr/>
               <w:sdtContent>
                 <w:r>
                   <w:rPr>
@@ -653,6 +747,7 @@
                   <w14:uncheckedState w14:val="2610" w14:font="MS Gothic"/>
                 </w14:checkbox>
               </w:sdtPr>
+              <w:sdtEndPr/>
               <w:sdtContent>
                 <w:r>
                   <w:rPr>
@@ -676,7 +771,7 @@
     </w:p>
     <w:tbl>
       <w:tblPr>
-        <w:tblStyle w:val="TableGrid"/>
+        <w:tblStyle w:val="Grilledutableau"/>
         <w:tblW w:w="0" w:type="auto"/>
         <w:tblInd w:w="-5" w:type="dxa"/>
         <w:tblLook w:val="04A0" w:firstRow="1" w:lastRow="0" w:firstColumn="1" w:lastColumn="0" w:noHBand="0" w:noVBand="1"/>
@@ -838,6 +933,7 @@
                   <w14:uncheckedState w14:val="2610" w14:font="MS Gothic"/>
                 </w14:checkbox>
               </w:sdtPr>
+              <w:sdtEndPr/>
               <w:sdtContent>
                 <w:r>
                   <w:rPr>
@@ -874,6 +970,7 @@
                   <w14:uncheckedState w14:val="2610" w14:font="MS Gothic"/>
                 </w14:checkbox>
               </w:sdtPr>
+              <w:sdtEndPr/>
               <w:sdtContent>
                 <w:r>
                   <w:rPr>
@@ -910,6 +1007,7 @@
                   <w14:uncheckedState w14:val="2610" w14:font="MS Gothic"/>
                 </w14:checkbox>
               </w:sdtPr>
+              <w:sdtEndPr/>
               <w:sdtContent>
                 <w:r>
                   <w:rPr>
@@ -934,7 +1032,7 @@
     </w:p>
     <w:tbl>
       <w:tblPr>
-        <w:tblStyle w:val="TableGrid"/>
+        <w:tblStyle w:val="Grilledutableau"/>
         <w:tblW w:w="0" w:type="auto"/>
         <w:tblInd w:w="-5" w:type="dxa"/>
         <w:tblLook w:val="04A0" w:firstRow="1" w:lastRow="0" w:firstColumn="1" w:lastColumn="0" w:noHBand="0" w:noVBand="1"/>
@@ -964,8 +1062,16 @@
               <w:rPr>
                 <w:rFonts w:ascii="Century Gothic" w:hAnsi="Century Gothic"/>
               </w:rPr>
-              <w:t>Préparation du build</w:t>
-            </w:r>
+              <w:t xml:space="preserve">Préparation du </w:t>
+            </w:r>
+            <w:proofErr w:type="spellStart"/>
+            <w:r>
+              <w:rPr>
+                <w:rFonts w:ascii="Century Gothic" w:hAnsi="Century Gothic"/>
+              </w:rPr>
+              <w:t>build</w:t>
+            </w:r>
+            <w:proofErr w:type="spellEnd"/>
           </w:p>
         </w:tc>
       </w:tr>
@@ -1160,6 +1266,7 @@
                   <w14:uncheckedState w14:val="2610" w14:font="MS Gothic"/>
                 </w14:checkbox>
               </w:sdtPr>
+              <w:sdtEndPr/>
               <w:sdtContent>
                 <w:r>
                   <w:rPr>
@@ -1196,6 +1303,7 @@
                   <w14:uncheckedState w14:val="2610" w14:font="MS Gothic"/>
                 </w14:checkbox>
               </w:sdtPr>
+              <w:sdtEndPr/>
               <w:sdtContent>
                 <w:r>
                   <w:rPr>
@@ -1232,6 +1340,7 @@
                   <w14:uncheckedState w14:val="2610" w14:font="MS Gothic"/>
                 </w14:checkbox>
               </w:sdtPr>
+              <w:sdtEndPr/>
               <w:sdtContent>
                 <w:r>
                   <w:rPr>
@@ -1268,6 +1377,7 @@
                   <w14:uncheckedState w14:val="2610" w14:font="MS Gothic"/>
                 </w14:checkbox>
               </w:sdtPr>
+              <w:sdtEndPr/>
               <w:sdtContent>
                 <w:r>
                   <w:rPr>
@@ -1291,7 +1401,7 @@
     </w:p>
     <w:tbl>
       <w:tblPr>
-        <w:tblStyle w:val="TableGrid"/>
+        <w:tblStyle w:val="Grilledutableau"/>
         <w:tblW w:w="0" w:type="auto"/>
         <w:tblInd w:w="-5" w:type="dxa"/>
         <w:tblLook w:val="04A0" w:firstRow="1" w:lastRow="0" w:firstColumn="1" w:lastColumn="0" w:noHBand="0" w:noVBand="1"/>
@@ -1360,7 +1470,21 @@
               <w:rPr>
                 <w:rFonts w:ascii="Century Gothic" w:hAnsi="Century Gothic"/>
               </w:rPr>
-              <w:t>Taille du build :</w:t>
+              <w:t xml:space="preserve">Taille du </w:t>
+            </w:r>
+            <w:proofErr w:type="spellStart"/>
+            <w:r>
+              <w:rPr>
+                <w:rFonts w:ascii="Century Gothic" w:hAnsi="Century Gothic"/>
+              </w:rPr>
+              <w:t>build</w:t>
+            </w:r>
+            <w:proofErr w:type="spellEnd"/>
+            <w:r>
+              <w:rPr>
+                <w:rFonts w:ascii="Century Gothic" w:hAnsi="Century Gothic"/>
+              </w:rPr>
+              <w:t> :</w:t>
             </w:r>
           </w:p>
         </w:tc>
@@ -1463,6 +1587,7 @@
                   <w14:uncheckedState w14:val="2610" w14:font="MS Gothic"/>
                 </w14:checkbox>
               </w:sdtPr>
+              <w:sdtEndPr/>
               <w:sdtContent>
                 <w:r>
                   <w:rPr>
@@ -1539,6 +1664,7 @@
         <w:rPr>
           <w:rFonts w:ascii="Century Gothic" w:hAnsi="Century Gothic"/>
         </w:rPr>
+        <w:lastRenderedPageBreak/>
         <w:t>Tutoriel </w:t>
       </w:r>
       <w:r>
@@ -1553,13 +1679,27 @@
         </w:rPr>
         <w:t xml:space="preserve">: </w:t>
       </w:r>
-      <w:hyperlink r:id="rId6" w:history="1">
+      <w:hyperlink r:id="rId7" w:history="1">
         <w:r>
           <w:rPr>
-            <w:rStyle w:val="Hyperlink"/>
+            <w:rStyle w:val="Lienhypertexte"/>
             <w:rFonts w:ascii="Century Gothic" w:hAnsi="Century Gothic"/>
           </w:rPr>
-          <w:t>https://youtu.be/yHyz0RdTgf8</w:t>
+          <w:t>https://y</w:t>
+        </w:r>
+        <w:r>
+          <w:rPr>
+            <w:rStyle w:val="Lienhypertexte"/>
+            <w:rFonts w:ascii="Century Gothic" w:hAnsi="Century Gothic"/>
+          </w:rPr>
+          <w:t>o</w:t>
+        </w:r>
+        <w:r>
+          <w:rPr>
+            <w:rStyle w:val="Lienhypertexte"/>
+            <w:rFonts w:ascii="Century Gothic" w:hAnsi="Century Gothic"/>
+          </w:rPr>
+          <w:t>utu.be/yHyz0RdTgf8</w:t>
         </w:r>
       </w:hyperlink>
     </w:p>
@@ -1633,7 +1773,7 @@
               </wp:anchor>
             </w:drawing>
           </mc:Choice>
-          <mc:Fallback xmlns:a="http://schemas.openxmlformats.org/drawingml/2006/main" xmlns:arto="http://schemas.microsoft.com/office/word/2006/arto">
+          <mc:Fallback xmlns:arto="http://schemas.microsoft.com/office/word/2006/arto" xmlns:a="http://schemas.openxmlformats.org/drawingml/2006/main">
             <w:pict>
               <v:line id="Connecteur droit 2" style="position:absolute;z-index:251661312;visibility:visible;mso-wrap-style:square;mso-width-percent:0;mso-wrap-distance-left:9pt;mso-wrap-distance-top:0;mso-wrap-distance-right:9pt;mso-wrap-distance-bottom:0;mso-position-horizontal:absolute;mso-position-horizontal-relative:text;mso-position-vertical:absolute;mso-position-vertical-relative:text;mso-width-percent:0;mso-width-relative:margin" o:spid="_x0000_s1026" strokecolor="black [3213]" strokeweight=".5pt" from="-.25pt,29.15pt" to="438.65pt,29.15pt" w14:anchorId="3C90B95C" o:gfxdata="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">
                 <v:stroke joinstyle="miter"/>
@@ -1651,7 +1791,7 @@
     </w:p>
     <w:tbl>
       <w:tblPr>
-        <w:tblStyle w:val="TableGrid"/>
+        <w:tblStyle w:val="Grilledutableau"/>
         <w:tblW w:w="0" w:type="auto"/>
         <w:tblLook w:val="04A0" w:firstRow="1" w:lastRow="0" w:firstColumn="1" w:lastColumn="0" w:noHBand="0" w:noVBand="1"/>
       </w:tblPr>
@@ -1894,10 +2034,10 @@
               </w:rPr>
               <w:t xml:space="preserve">Voir: </w:t>
             </w:r>
-            <w:hyperlink r:id="rId7">
+            <w:hyperlink r:id="rId8">
               <w:r>
                 <w:rPr>
-                  <w:rStyle w:val="Hyperlink"/>
+                  <w:rStyle w:val="Lienhypertexte"/>
                   <w:rFonts w:ascii="Century Gothic" w:hAnsi="Century Gothic"/>
                 </w:rPr>
                 <w:t>pvcat.ca/tags</w:t>
@@ -1970,7 +2110,7 @@
     </w:p>
     <w:tbl>
       <w:tblPr>
-        <w:tblStyle w:val="TableGrid"/>
+        <w:tblStyle w:val="Grilledutableau"/>
         <w:tblW w:w="8828" w:type="dxa"/>
         <w:tblLook w:val="04A0" w:firstRow="1" w:lastRow="0" w:firstColumn="1" w:lastColumn="0" w:noHBand="0" w:noVBand="1"/>
       </w:tblPr>
@@ -2256,12 +2396,20 @@
         <w:rPr>
           <w:rFonts w:ascii="Century Gothic" w:hAnsi="Century Gothic"/>
         </w:rPr>
-        <w:t>Préparation du build</w:t>
+        <w:t xml:space="preserve">Préparation du </w:t>
       </w:r>
+      <w:proofErr w:type="spellStart"/>
+      <w:r>
+        <w:rPr>
+          <w:rFonts w:ascii="Century Gothic" w:hAnsi="Century Gothic"/>
+        </w:rPr>
+        <w:t>build</w:t>
+      </w:r>
+      <w:proofErr w:type="spellEnd"/>
     </w:p>
     <w:tbl>
       <w:tblPr>
-        <w:tblStyle w:val="TableGrid"/>
+        <w:tblStyle w:val="Grilledutableau"/>
         <w:tblW w:w="0" w:type="auto"/>
         <w:tblLook w:val="04A0" w:firstRow="1" w:lastRow="0" w:firstColumn="1" w:lastColumn="0" w:noHBand="0" w:noVBand="1"/>
       </w:tblPr>
@@ -2309,8 +2457,16 @@
               <w:rPr>
                 <w:rFonts w:ascii="Century Gothic" w:hAnsi="Century Gothic"/>
               </w:rPr>
-              <w:t>logo du cégep a été ajouté au Build</w:t>
-            </w:r>
+              <w:t xml:space="preserve">logo du cégep a été ajouté au </w:t>
+            </w:r>
+            <w:proofErr w:type="spellStart"/>
+            <w:r>
+              <w:rPr>
+                <w:rFonts w:ascii="Century Gothic" w:hAnsi="Century Gothic"/>
+              </w:rPr>
+              <w:t>Build</w:t>
+            </w:r>
+            <w:proofErr w:type="spellEnd"/>
           </w:p>
         </w:tc>
       </w:tr>
@@ -2360,19 +2516,77 @@
               <w:rPr>
                 <w:rFonts w:ascii="Century Gothic" w:hAnsi="Century Gothic"/>
               </w:rPr>
-              <w:t>Dans PlayerSettings</w:t>
-            </w:r>
-            <w:r>
-              <w:rPr>
-                <w:rFonts w:ascii="Century Gothic" w:hAnsi="Century Gothic"/>
-              </w:rPr>
-              <w:t xml:space="preserve"> WebGL</w:t>
-            </w:r>
-            <w:r>
-              <w:rPr>
-                <w:rFonts w:ascii="Century Gothic" w:hAnsi="Century Gothic"/>
-              </w:rPr>
-              <w:t xml:space="preserve"> &gt; Resolution and Presentation &gt; WebGL Template</w:t>
+              <w:t xml:space="preserve">Dans </w:t>
+            </w:r>
+            <w:proofErr w:type="spellStart"/>
+            <w:r>
+              <w:rPr>
+                <w:rFonts w:ascii="Century Gothic" w:hAnsi="Century Gothic"/>
+              </w:rPr>
+              <w:t>PlayerSettings</w:t>
+            </w:r>
+            <w:proofErr w:type="spellEnd"/>
+            <w:r>
+              <w:rPr>
+                <w:rFonts w:ascii="Century Gothic" w:hAnsi="Century Gothic"/>
+              </w:rPr>
+              <w:t xml:space="preserve"> </w:t>
+            </w:r>
+            <w:proofErr w:type="spellStart"/>
+            <w:r>
+              <w:rPr>
+                <w:rFonts w:ascii="Century Gothic" w:hAnsi="Century Gothic"/>
+              </w:rPr>
+              <w:t>WebGL</w:t>
+            </w:r>
+            <w:proofErr w:type="spellEnd"/>
+            <w:r>
+              <w:rPr>
+                <w:rFonts w:ascii="Century Gothic" w:hAnsi="Century Gothic"/>
+              </w:rPr>
+              <w:t xml:space="preserve"> &gt; </w:t>
+            </w:r>
+            <w:proofErr w:type="spellStart"/>
+            <w:r>
+              <w:rPr>
+                <w:rFonts w:ascii="Century Gothic" w:hAnsi="Century Gothic"/>
+              </w:rPr>
+              <w:t>Resolution</w:t>
+            </w:r>
+            <w:proofErr w:type="spellEnd"/>
+            <w:r>
+              <w:rPr>
+                <w:rFonts w:ascii="Century Gothic" w:hAnsi="Century Gothic"/>
+              </w:rPr>
+              <w:t xml:space="preserve"> and </w:t>
+            </w:r>
+            <w:proofErr w:type="spellStart"/>
+            <w:r>
+              <w:rPr>
+                <w:rFonts w:ascii="Century Gothic" w:hAnsi="Century Gothic"/>
+              </w:rPr>
+              <w:t>Presentation</w:t>
+            </w:r>
+            <w:proofErr w:type="spellEnd"/>
+            <w:r>
+              <w:rPr>
+                <w:rFonts w:ascii="Century Gothic" w:hAnsi="Century Gothic"/>
+              </w:rPr>
+              <w:t xml:space="preserve"> &gt; </w:t>
+            </w:r>
+            <w:proofErr w:type="spellStart"/>
+            <w:r>
+              <w:rPr>
+                <w:rFonts w:ascii="Century Gothic" w:hAnsi="Century Gothic"/>
+              </w:rPr>
+              <w:t>WebGL</w:t>
+            </w:r>
+            <w:proofErr w:type="spellEnd"/>
+            <w:r>
+              <w:rPr>
+                <w:rFonts w:ascii="Century Gothic" w:hAnsi="Century Gothic"/>
+              </w:rPr>
+              <w:t xml:space="preserve"> Template</w:t>
             </w:r>
             <w:r>
               <w:rPr>
@@ -2502,7 +2716,18 @@
                 <w:szCs w:val="19"/>
                 <w:lang w:val="en-CA"/>
               </w:rPr>
-              <w:t>#if</w:t>
+              <w:t>#</w:t>
+            </w:r>
+            <w:proofErr w:type="gramStart"/>
+            <w:r>
+              <w:rPr>
+                <w:rFonts w:ascii="Consolas" w:hAnsi="Consolas" w:cs="Consolas"/>
+                <w:color w:val="808080"/>
+                <w:sz w:val="19"/>
+                <w:szCs w:val="19"/>
+                <w:lang w:val="en-CA"/>
+              </w:rPr>
+              <w:t>if</w:t>
             </w:r>
             <w:r>
               <w:rPr>
@@ -2512,7 +2737,18 @@
                 <w:szCs w:val="19"/>
                 <w:lang w:val="en-CA"/>
               </w:rPr>
-              <w:t xml:space="preserve"> !UNITY_EDITOR &amp;&amp; UNITY_WEBGL</w:t>
+              <w:t xml:space="preserve"> !UNITY</w:t>
+            </w:r>
+            <w:proofErr w:type="gramEnd"/>
+            <w:r>
+              <w:rPr>
+                <w:rFonts w:ascii="Consolas" w:hAnsi="Consolas" w:cs="Consolas"/>
+                <w:color w:val="000000"/>
+                <w:sz w:val="19"/>
+                <w:szCs w:val="19"/>
+                <w:lang w:val="en-CA"/>
+              </w:rPr>
+              <w:t>_EDITOR &amp;&amp; UNITY_WEBGL</w:t>
             </w:r>
           </w:p>
           <w:p>
@@ -2528,6 +2764,8 @@
                 <w:lang w:val="en-CA"/>
               </w:rPr>
             </w:pPr>
+            <w:proofErr w:type="spellStart"/>
+            <w:proofErr w:type="gramStart"/>
             <w:r>
               <w:rPr>
                 <w:rFonts w:ascii="Consolas" w:hAnsi="Consolas" w:cs="Consolas"/>
@@ -2536,7 +2774,19 @@
                 <w:szCs w:val="19"/>
                 <w:lang w:val="en-CA"/>
               </w:rPr>
-              <w:t xml:space="preserve">UnityEngine.WebGLInput.captureAllKeyboardInput = </w:t>
+              <w:t>UnityEngine.WebGLInput.captureAllKeyboardInput</w:t>
+            </w:r>
+            <w:proofErr w:type="spellEnd"/>
+            <w:proofErr w:type="gramEnd"/>
+            <w:r>
+              <w:rPr>
+                <w:rFonts w:ascii="Consolas" w:hAnsi="Consolas" w:cs="Consolas"/>
+                <w:color w:val="808080"/>
+                <w:sz w:val="19"/>
+                <w:szCs w:val="19"/>
+                <w:lang w:val="en-CA"/>
+              </w:rPr>
+              <w:t xml:space="preserve"> = </w:t>
             </w:r>
             <w:r>
               <w:rPr>
@@ -2598,8 +2848,16 @@
               <w:rPr>
                 <w:rFonts w:ascii="Century Gothic" w:hAnsi="Century Gothic"/>
               </w:rPr>
-              <w:t>Canvas Scaler</w:t>
-            </w:r>
+              <w:t xml:space="preserve">Canvas </w:t>
+            </w:r>
+            <w:proofErr w:type="spellStart"/>
+            <w:r>
+              <w:rPr>
+                <w:rFonts w:ascii="Century Gothic" w:hAnsi="Century Gothic"/>
+              </w:rPr>
+              <w:t>Scaler</w:t>
+            </w:r>
+            <w:proofErr w:type="spellEnd"/>
           </w:p>
         </w:tc>
         <w:tc>
@@ -2616,7 +2874,21 @@
               <w:rPr>
                 <w:rFonts w:ascii="Century Gothic" w:hAnsi="Century Gothic"/>
               </w:rPr>
-              <w:t>Pour que les canvas ne soient pas déformé</w:t>
+              <w:t xml:space="preserve">Pour que les </w:t>
+            </w:r>
+            <w:proofErr w:type="spellStart"/>
+            <w:r>
+              <w:rPr>
+                <w:rFonts w:ascii="Century Gothic" w:hAnsi="Century Gothic"/>
+              </w:rPr>
+              <w:t>canvas</w:t>
+            </w:r>
+            <w:proofErr w:type="spellEnd"/>
+            <w:r>
+              <w:rPr>
+                <w:rFonts w:ascii="Century Gothic" w:hAnsi="Century Gothic"/>
+              </w:rPr>
+              <w:t xml:space="preserve"> ne soient pas déformé</w:t>
             </w:r>
             <w:r>
               <w:rPr>
@@ -2628,7 +2900,49 @@
               <w:rPr>
                 <w:rFonts w:ascii="Century Gothic" w:hAnsi="Century Gothic"/>
               </w:rPr>
-              <w:t>, les CanvasScaler sont en mode : Scale with Screen size</w:t>
+              <w:t xml:space="preserve">, les </w:t>
+            </w:r>
+            <w:proofErr w:type="spellStart"/>
+            <w:r>
+              <w:rPr>
+                <w:rFonts w:ascii="Century Gothic" w:hAnsi="Century Gothic"/>
+              </w:rPr>
+              <w:t>CanvasScaler</w:t>
+            </w:r>
+            <w:proofErr w:type="spellEnd"/>
+            <w:r>
+              <w:rPr>
+                <w:rFonts w:ascii="Century Gothic" w:hAnsi="Century Gothic"/>
+              </w:rPr>
+              <w:t xml:space="preserve"> sont en mode : </w:t>
+            </w:r>
+            <w:proofErr w:type="spellStart"/>
+            <w:r>
+              <w:rPr>
+                <w:rFonts w:ascii="Century Gothic" w:hAnsi="Century Gothic"/>
+              </w:rPr>
+              <w:t>Scale</w:t>
+            </w:r>
+            <w:proofErr w:type="spellEnd"/>
+            <w:r>
+              <w:rPr>
+                <w:rFonts w:ascii="Century Gothic" w:hAnsi="Century Gothic"/>
+              </w:rPr>
+              <w:t xml:space="preserve"> </w:t>
+            </w:r>
+            <w:proofErr w:type="spellStart"/>
+            <w:r>
+              <w:rPr>
+                <w:rFonts w:ascii="Century Gothic" w:hAnsi="Century Gothic"/>
+              </w:rPr>
+              <w:t>with</w:t>
+            </w:r>
+            <w:proofErr w:type="spellEnd"/>
+            <w:r>
+              <w:rPr>
+                <w:rFonts w:ascii="Century Gothic" w:hAnsi="Century Gothic"/>
+              </w:rPr>
+              <w:t xml:space="preserve"> Screen size</w:t>
             </w:r>
           </w:p>
         </w:tc>
@@ -2668,7 +2982,7 @@
     </w:p>
     <w:tbl>
       <w:tblPr>
-        <w:tblStyle w:val="TableGrid"/>
+        <w:tblStyle w:val="Grilledutableau"/>
         <w:tblW w:w="0" w:type="auto"/>
         <w:tblLook w:val="04A0" w:firstRow="1" w:lastRow="0" w:firstColumn="1" w:lastColumn="0" w:noHBand="0" w:noVBand="1"/>
       </w:tblPr>
@@ -2710,7 +3024,21 @@
               <w:rPr>
                 <w:rFonts w:ascii="Century Gothic" w:hAnsi="Century Gothic"/>
               </w:rPr>
-              <w:t xml:space="preserve">Le build fait moins de </w:t>
+              <w:t xml:space="preserve">Le </w:t>
+            </w:r>
+            <w:proofErr w:type="spellStart"/>
+            <w:r>
+              <w:rPr>
+                <w:rFonts w:ascii="Century Gothic" w:hAnsi="Century Gothic"/>
+              </w:rPr>
+              <w:t>build</w:t>
+            </w:r>
+            <w:proofErr w:type="spellEnd"/>
+            <w:r>
+              <w:rPr>
+                <w:rFonts w:ascii="Century Gothic" w:hAnsi="Century Gothic"/>
+              </w:rPr>
+              <w:t xml:space="preserve"> fait moins de </w:t>
             </w:r>
             <w:r>
               <w:rPr>
@@ -2744,7 +3072,7 @@
       </w:pPr>
     </w:p>
     <w:sectPr>
-      <w:headerReference w:type="default" r:id="rId8"/>
+      <w:headerReference w:type="default" r:id="rId9"/>
       <w:pgSz w:w="12240" w:h="20160" w:code="5"/>
       <w:pgMar w:top="1701" w:right="1701" w:bottom="1701" w:left="1701" w:header="709" w:footer="709" w:gutter="0"/>
       <w:cols w:space="708"/>
@@ -2835,6 +3163,155 @@
     </w:r>
   </w:p>
 </w:hdr>
+</file>
+
+<file path=word/numbering.xml><?xml version="1.0" encoding="utf-8"?>
+<w:numbering xmlns:wpc="http://schemas.microsoft.com/office/word/2010/wordprocessingCanvas" xmlns:cx="http://schemas.microsoft.com/office/drawing/2014/chartex" xmlns:cx1="http://schemas.microsoft.com/office/drawing/2015/9/8/chartex" xmlns:cx2="http://schemas.microsoft.com/office/drawing/2015/10/21/chartex" xmlns:cx3="http://schemas.microsoft.com/office/drawing/2016/5/9/chartex" xmlns:cx4="http://schemas.microsoft.com/office/drawing/2016/5/10/chartex" xmlns:cx5="http://schemas.microsoft.com/office/drawing/2016/5/11/chartex" xmlns:cx6="http://schemas.microsoft.com/office/drawing/2016/5/12/chartex" xmlns:cx7="http://schemas.microsoft.com/office/drawing/2016/5/13/chartex" xmlns:cx8="http://schemas.microsoft.com/office/drawing/2016/5/14/chartex" xmlns:mc="http://schemas.openxmlformats.org/markup-compatibility/2006" xmlns:aink="http://schemas.microsoft.com/office/drawing/2016/ink" xmlns:am3d="http://schemas.microsoft.com/office/drawing/2017/model3d" xmlns:o="urn:schemas-microsoft-com:office:office" xmlns:oel="http://schemas.microsoft.com/office/2019/extlst" xmlns:r="http://schemas.openxmlformats.org/officeDocument/2006/relationships" xmlns:m="http://schemas.openxmlformats.org/officeDocument/2006/math" xmlns:v="urn:schemas-microsoft-com:vml" xmlns:wp14="http://schemas.microsoft.com/office/word/2010/wordprocessingDrawing" xmlns:wp="http://schemas.openxmlformats.org/drawingml/2006/wordprocessingDrawing" xmlns:w10="urn:schemas-microsoft-com:office:word" xmlns:w="http://schemas.openxmlformats.org/wordprocessingml/2006/main" xmlns:w14="http://schemas.microsoft.com/office/word/2010/wordml" xmlns:w15="http://schemas.microsoft.com/office/word/2012/wordml" xmlns:w16cex="http://schemas.microsoft.com/office/word/2018/wordml/cex" xmlns:w16cid="http://schemas.microsoft.com/office/word/2016/wordml/cid" xmlns:w16="http://schemas.microsoft.com/office/word/2018/wordml" xmlns:w16sdtdh="http://schemas.microsoft.com/office/word/2020/wordml/sdtdatahash" xmlns:w16se="http://schemas.microsoft.com/office/word/2015/wordml/symex" xmlns:wpg="http://schemas.microsoft.com/office/word/2010/wordprocessingGroup" xmlns:wpi="http://schemas.microsoft.com/office/word/2010/wordprocessingInk" xmlns:wne="http://schemas.microsoft.com/office/word/2006/wordml" xmlns:wps="http://schemas.microsoft.com/office/word/2010/wordprocessingShape" mc:Ignorable="w14 w15 w16se w16cid w16 w16cex w16sdtdh wp14">
+  <w:abstractNum w:abstractNumId="0" w15:restartNumberingAfterBreak="0">
+    <w:nsid w:val="45B90280"/>
+    <w:multiLevelType w:val="multilevel"/>
+    <w:tmpl w:val="421A4450"/>
+    <w:lvl w:ilvl="0">
+      <w:start w:val="1"/>
+      <w:numFmt w:val="bullet"/>
+      <w:lvlText w:val=""/>
+      <w:lvlJc w:val="left"/>
+      <w:pPr>
+        <w:tabs>
+          <w:tab w:val="num" w:pos="720"/>
+        </w:tabs>
+        <w:ind w:left="720" w:hanging="360"/>
+      </w:pPr>
+      <w:rPr>
+        <w:rFonts w:ascii="Symbol" w:hAnsi="Symbol" w:hint="default"/>
+        <w:sz w:val="20"/>
+      </w:rPr>
+    </w:lvl>
+    <w:lvl w:ilvl="1" w:tentative="1">
+      <w:numFmt w:val="bullet"/>
+      <w:lvlText w:val="o"/>
+      <w:lvlJc w:val="left"/>
+      <w:pPr>
+        <w:tabs>
+          <w:tab w:val="num" w:pos="1440"/>
+        </w:tabs>
+        <w:ind w:left="1440" w:hanging="360"/>
+      </w:pPr>
+      <w:rPr>
+        <w:rFonts w:ascii="Courier New" w:hAnsi="Courier New" w:hint="default"/>
+        <w:sz w:val="20"/>
+      </w:rPr>
+    </w:lvl>
+    <w:lvl w:ilvl="2" w:tentative="1">
+      <w:numFmt w:val="bullet"/>
+      <w:lvlText w:val=""/>
+      <w:lvlJc w:val="left"/>
+      <w:pPr>
+        <w:tabs>
+          <w:tab w:val="num" w:pos="2160"/>
+        </w:tabs>
+        <w:ind w:left="2160" w:hanging="360"/>
+      </w:pPr>
+      <w:rPr>
+        <w:rFonts w:ascii="Wingdings" w:hAnsi="Wingdings" w:hint="default"/>
+        <w:sz w:val="20"/>
+      </w:rPr>
+    </w:lvl>
+    <w:lvl w:ilvl="3" w:tentative="1">
+      <w:numFmt w:val="bullet"/>
+      <w:lvlText w:val=""/>
+      <w:lvlJc w:val="left"/>
+      <w:pPr>
+        <w:tabs>
+          <w:tab w:val="num" w:pos="2880"/>
+        </w:tabs>
+        <w:ind w:left="2880" w:hanging="360"/>
+      </w:pPr>
+      <w:rPr>
+        <w:rFonts w:ascii="Wingdings" w:hAnsi="Wingdings" w:hint="default"/>
+        <w:sz w:val="20"/>
+      </w:rPr>
+    </w:lvl>
+    <w:lvl w:ilvl="4" w:tentative="1">
+      <w:numFmt w:val="bullet"/>
+      <w:lvlText w:val=""/>
+      <w:lvlJc w:val="left"/>
+      <w:pPr>
+        <w:tabs>
+          <w:tab w:val="num" w:pos="3600"/>
+        </w:tabs>
+        <w:ind w:left="3600" w:hanging="360"/>
+      </w:pPr>
+      <w:rPr>
+        <w:rFonts w:ascii="Wingdings" w:hAnsi="Wingdings" w:hint="default"/>
+        <w:sz w:val="20"/>
+      </w:rPr>
+    </w:lvl>
+    <w:lvl w:ilvl="5" w:tentative="1">
+      <w:numFmt w:val="bullet"/>
+      <w:lvlText w:val=""/>
+      <w:lvlJc w:val="left"/>
+      <w:pPr>
+        <w:tabs>
+          <w:tab w:val="num" w:pos="4320"/>
+        </w:tabs>
+        <w:ind w:left="4320" w:hanging="360"/>
+      </w:pPr>
+      <w:rPr>
+        <w:rFonts w:ascii="Wingdings" w:hAnsi="Wingdings" w:hint="default"/>
+        <w:sz w:val="20"/>
+      </w:rPr>
+    </w:lvl>
+    <w:lvl w:ilvl="6" w:tentative="1">
+      <w:numFmt w:val="bullet"/>
+      <w:lvlText w:val=""/>
+      <w:lvlJc w:val="left"/>
+      <w:pPr>
+        <w:tabs>
+          <w:tab w:val="num" w:pos="5040"/>
+        </w:tabs>
+        <w:ind w:left="5040" w:hanging="360"/>
+      </w:pPr>
+      <w:rPr>
+        <w:rFonts w:ascii="Wingdings" w:hAnsi="Wingdings" w:hint="default"/>
+        <w:sz w:val="20"/>
+      </w:rPr>
+    </w:lvl>
+    <w:lvl w:ilvl="7" w:tentative="1">
+      <w:numFmt w:val="bullet"/>
+      <w:lvlText w:val=""/>
+      <w:lvlJc w:val="left"/>
+      <w:pPr>
+        <w:tabs>
+          <w:tab w:val="num" w:pos="5760"/>
+        </w:tabs>
+        <w:ind w:left="5760" w:hanging="360"/>
+      </w:pPr>
+      <w:rPr>
+        <w:rFonts w:ascii="Wingdings" w:hAnsi="Wingdings" w:hint="default"/>
+        <w:sz w:val="20"/>
+      </w:rPr>
+    </w:lvl>
+    <w:lvl w:ilvl="8" w:tentative="1">
+      <w:numFmt w:val="bullet"/>
+      <w:lvlText w:val=""/>
+      <w:lvlJc w:val="left"/>
+      <w:pPr>
+        <w:tabs>
+          <w:tab w:val="num" w:pos="6480"/>
+        </w:tabs>
+        <w:ind w:left="6480" w:hanging="360"/>
+      </w:pPr>
+      <w:rPr>
+        <w:rFonts w:ascii="Wingdings" w:hAnsi="Wingdings" w:hint="default"/>
+        <w:sz w:val="20"/>
+      </w:rPr>
+    </w:lvl>
+  </w:abstractNum>
+  <w:num w:numId="1" w16cid:durableId="2080133578">
+    <w:abstractNumId w:val="0"/>
+  </w:num>
+</w:numbering>
 </file>
 
 <file path=word/styles.xml><?xml version="1.0" encoding="utf-8"?>
@@ -3236,13 +3713,13 @@
     <w:name w:val="Normal"/>
     <w:qFormat/>
   </w:style>
-  <w:style w:type="character" w:default="1" w:styleId="DefaultParagraphFont">
+  <w:style w:type="character" w:default="1" w:styleId="Policepardfaut">
     <w:name w:val="Default Paragraph Font"/>
     <w:uiPriority w:val="1"/>
     <w:semiHidden/>
     <w:unhideWhenUsed/>
   </w:style>
-  <w:style w:type="table" w:default="1" w:styleId="TableNormal">
+  <w:style w:type="table" w:default="1" w:styleId="TableauNormal">
     <w:name w:val="Normal Table"/>
     <w:uiPriority w:val="99"/>
     <w:semiHidden/>
@@ -3257,15 +3734,15 @@
       </w:tblCellMar>
     </w:tblPr>
   </w:style>
-  <w:style w:type="numbering" w:default="1" w:styleId="NoList">
+  <w:style w:type="numbering" w:default="1" w:styleId="Aucuneliste">
     <w:name w:val="No List"/>
     <w:uiPriority w:val="99"/>
     <w:semiHidden/>
     <w:unhideWhenUsed/>
   </w:style>
-  <w:style w:type="table" w:styleId="TableGrid">
+  <w:style w:type="table" w:styleId="Grilledutableau">
     <w:name w:val="Table Grid"/>
-    <w:basedOn w:val="TableNormal"/>
+    <w:basedOn w:val="TableauNormal"/>
     <w:uiPriority w:val="39"/>
     <w:rsid w:val="00744D9D"/>
     <w:pPr>
@@ -3282,10 +3759,10 @@
       </w:tblBorders>
     </w:tblPr>
   </w:style>
-  <w:style w:type="paragraph" w:styleId="Header">
+  <w:style w:type="paragraph" w:styleId="En-tte">
     <w:name w:val="header"/>
     <w:basedOn w:val="Normal"/>
-    <w:link w:val="HeaderChar"/>
+    <w:link w:val="En-tteCar"/>
     <w:uiPriority w:val="99"/>
     <w:unhideWhenUsed/>
     <w:rsid w:val="00CF2EBC"/>
@@ -3297,17 +3774,17 @@
       <w:spacing w:line="240" w:lineRule="auto"/>
     </w:pPr>
   </w:style>
-  <w:style w:type="character" w:customStyle="1" w:styleId="HeaderChar">
-    <w:name w:val="Header Char"/>
-    <w:basedOn w:val="DefaultParagraphFont"/>
-    <w:link w:val="Header"/>
+  <w:style w:type="character" w:customStyle="1" w:styleId="En-tteCar">
+    <w:name w:val="En-tête Car"/>
+    <w:basedOn w:val="Policepardfaut"/>
+    <w:link w:val="En-tte"/>
     <w:uiPriority w:val="99"/>
     <w:rsid w:val="00CF2EBC"/>
   </w:style>
-  <w:style w:type="paragraph" w:styleId="Footer">
+  <w:style w:type="paragraph" w:styleId="Pieddepage">
     <w:name w:val="footer"/>
     <w:basedOn w:val="Normal"/>
-    <w:link w:val="FooterChar"/>
+    <w:link w:val="PieddepageCar"/>
     <w:uiPriority w:val="99"/>
     <w:unhideWhenUsed/>
     <w:rsid w:val="00CF2EBC"/>
@@ -3319,16 +3796,16 @@
       <w:spacing w:line="240" w:lineRule="auto"/>
     </w:pPr>
   </w:style>
-  <w:style w:type="character" w:customStyle="1" w:styleId="FooterChar">
-    <w:name w:val="Footer Char"/>
-    <w:basedOn w:val="DefaultParagraphFont"/>
-    <w:link w:val="Footer"/>
+  <w:style w:type="character" w:customStyle="1" w:styleId="PieddepageCar">
+    <w:name w:val="Pied de page Car"/>
+    <w:basedOn w:val="Policepardfaut"/>
+    <w:link w:val="Pieddepage"/>
     <w:uiPriority w:val="99"/>
     <w:rsid w:val="00CF2EBC"/>
   </w:style>
-  <w:style w:type="character" w:styleId="Hyperlink">
+  <w:style w:type="character" w:styleId="Lienhypertexte">
     <w:name w:val="Hyperlink"/>
-    <w:basedOn w:val="DefaultParagraphFont"/>
+    <w:basedOn w:val="Policepardfaut"/>
     <w:uiPriority w:val="99"/>
     <w:unhideWhenUsed/>
     <w:rsid w:val="006D586A"/>
@@ -3337,9 +3814,9 @@
       <w:u w:val="single"/>
     </w:rPr>
   </w:style>
-  <w:style w:type="character" w:styleId="UnresolvedMention">
+  <w:style w:type="character" w:styleId="Mentionnonrsolue">
     <w:name w:val="Unresolved Mention"/>
-    <w:basedOn w:val="DefaultParagraphFont"/>
+    <w:basedOn w:val="Policepardfaut"/>
     <w:uiPriority w:val="99"/>
     <w:semiHidden/>
     <w:unhideWhenUsed/>
@@ -3347,6 +3824,18 @@
     <w:rPr>
       <w:color w:val="605E5C"/>
       <w:shd w:val="clear" w:color="auto" w:fill="E1DFDD"/>
+    </w:rPr>
+  </w:style>
+  <w:style w:type="character" w:styleId="Lienhypertextesuivivisit">
+    <w:name w:val="FollowedHyperlink"/>
+    <w:basedOn w:val="Policepardfaut"/>
+    <w:uiPriority w:val="99"/>
+    <w:semiHidden/>
+    <w:unhideWhenUsed/>
+    <w:rsid w:val="00C27BC5"/>
+    <w:rPr>
+      <w:color w:val="954F72" w:themeColor="followedHyperlink"/>
+      <w:u w:val="single"/>
     </w:rPr>
   </w:style>
 </w:styles>

--- a/Publication de jeu.docx
+++ b/Publication de jeu.docx
@@ -106,15 +106,15 @@
         <w:tblLook w:val="04A0" w:firstRow="1" w:lastRow="0" w:firstColumn="1" w:lastColumn="0" w:noHBand="0" w:noVBand="1"/>
       </w:tblPr>
       <w:tblGrid>
-        <w:gridCol w:w="1811"/>
+        <w:gridCol w:w="1815"/>
         <w:gridCol w:w="1228"/>
-        <w:gridCol w:w="645"/>
-        <w:gridCol w:w="576"/>
-        <w:gridCol w:w="1140"/>
-        <w:gridCol w:w="1128"/>
         <w:gridCol w:w="578"/>
-        <w:gridCol w:w="576"/>
-        <w:gridCol w:w="1146"/>
+        <w:gridCol w:w="579"/>
+        <w:gridCol w:w="1157"/>
+        <w:gridCol w:w="1157"/>
+        <w:gridCol w:w="578"/>
+        <w:gridCol w:w="579"/>
+        <w:gridCol w:w="1157"/>
       </w:tblGrid>
       <w:tr>
         <w:tc>
@@ -178,7 +178,7 @@
               <w:rPr>
                 <w:rFonts w:ascii="Century Gothic" w:hAnsi="Century Gothic"/>
               </w:rPr>
-              <w:t>Survie des zombies</w:t>
+              <w:t>Bataille des gros méchants</w:t>
             </w:r>
           </w:p>
         </w:tc>
@@ -295,21 +295,7 @@
               <w:rPr>
                 <w:rFonts w:ascii="Century Gothic" w:hAnsi="Century Gothic"/>
               </w:rPr>
-              <w:t xml:space="preserve">Bouger avec </w:t>
-            </w:r>
-            <w:proofErr w:type="gramStart"/>
-            <w:r>
-              <w:rPr>
-                <w:rFonts w:ascii="Century Gothic" w:hAnsi="Century Gothic"/>
-              </w:rPr>
-              <w:t>W,A</w:t>
-            </w:r>
-            <w:proofErr w:type="gramEnd"/>
-            <w:r>
-              <w:rPr>
-                <w:rFonts w:ascii="Century Gothic" w:hAnsi="Century Gothic"/>
-              </w:rPr>
-              <w:t xml:space="preserve">,S,D </w:t>
+              <w:t xml:space="preserve">Bouger avec W,A,S,D </w:t>
             </w:r>
           </w:p>
           <w:p>
@@ -323,7 +309,35 @@
               <w:rPr>
                 <w:rFonts w:ascii="Century Gothic" w:hAnsi="Century Gothic"/>
               </w:rPr>
-              <w:t>Viser et tirer avec la souris</w:t>
+              <w:t>Tirer avec clic gauche</w:t>
+            </w:r>
+          </w:p>
+          <w:p>
+            <w:pPr>
+              <w:spacing w:before="120" w:line="360" w:lineRule="auto"/>
+              <w:rPr>
+                <w:rFonts w:ascii="Century Gothic" w:hAnsi="Century Gothic"/>
+              </w:rPr>
+            </w:pPr>
+            <w:r>
+              <w:rPr>
+                <w:rFonts w:ascii="Century Gothic" w:hAnsi="Century Gothic"/>
+              </w:rPr>
+              <w:t>Recharger avec R</w:t>
+            </w:r>
+          </w:p>
+          <w:p>
+            <w:pPr>
+              <w:spacing w:before="120" w:line="360" w:lineRule="auto"/>
+              <w:rPr>
+                <w:rFonts w:ascii="Century Gothic" w:hAnsi="Century Gothic"/>
+              </w:rPr>
+            </w:pPr>
+            <w:r>
+              <w:rPr>
+                <w:rFonts w:ascii="Century Gothic" w:hAnsi="Century Gothic"/>
+              </w:rPr>
+              <w:t>Mettre en pause avec P</w:t>
             </w:r>
           </w:p>
           <w:p>
@@ -376,6 +390,26 @@
               </w:rPr>
               <w:t>Ce jeu a été fait pour le travail pratique 3 du cours de développement de jeu vidéo sous la supervision de Jean-Michel Laliberté.</w:t>
             </w:r>
+            <w:r>
+              <w:rPr>
+                <w:rFonts w:ascii="Century Gothic" w:hAnsi="Century Gothic"/>
+              </w:rPr>
+              <w:t xml:space="preserve"> </w:t>
+            </w:r>
+          </w:p>
+          <w:p>
+            <w:pPr>
+              <w:spacing w:before="120" w:line="360" w:lineRule="auto"/>
+              <w:rPr>
+                <w:rFonts w:ascii="Century Gothic" w:hAnsi="Century Gothic"/>
+              </w:rPr>
+            </w:pPr>
+            <w:r>
+              <w:rPr>
+                <w:rFonts w:ascii="Century Gothic" w:hAnsi="Century Gothic"/>
+              </w:rPr>
+              <w:t>Période de développement : 20 au 22 mai 2022</w:t>
+            </w:r>
           </w:p>
         </w:tc>
       </w:tr>
@@ -501,7 +535,7 @@
               <w:rPr>
                 <w:rFonts w:ascii="Century Gothic" w:hAnsi="Century Gothic"/>
               </w:rPr>
-              <w:t>Vue de dessus</w:t>
+              <w:t xml:space="preserve">Zombies </w:t>
             </w:r>
           </w:p>
         </w:tc>
@@ -521,7 +555,7 @@
               <w:rPr>
                 <w:rFonts w:ascii="Century Gothic" w:hAnsi="Century Gothic"/>
               </w:rPr>
-              <w:t>Zombies</w:t>
+              <w:t>Survie</w:t>
             </w:r>
           </w:p>
         </w:tc>
@@ -540,7 +574,7 @@
               <w:rPr>
                 <w:rFonts w:ascii="Century Gothic" w:hAnsi="Century Gothic"/>
               </w:rPr>
-              <w:t>Survie</w:t>
+              <w:t>Action</w:t>
             </w:r>
           </w:p>
         </w:tc>
@@ -559,7 +593,7 @@
               <w:rPr>
                 <w:rFonts w:ascii="Century Gothic" w:hAnsi="Century Gothic"/>
               </w:rPr>
-              <w:t>Solo</w:t>
+              <w:t>Shooter</w:t>
             </w:r>
           </w:p>
         </w:tc>
@@ -579,7 +613,7 @@
               <w:rPr>
                 <w:rFonts w:ascii="Century Gothic" w:hAnsi="Century Gothic"/>
               </w:rPr>
-              <w:t>Shooter</w:t>
+              <w:t>Solo</w:t>
             </w:r>
           </w:p>
         </w:tc>
@@ -598,7 +632,7 @@
               <w:rPr>
                 <w:rFonts w:ascii="Century Gothic" w:hAnsi="Century Gothic"/>
               </w:rPr>
-              <w:t>Action</w:t>
+              <w:t>Vue de dessus</w:t>
             </w:r>
           </w:p>
         </w:tc>
@@ -928,7 +962,7 @@
                 </w:rPr>
                 <w:id w:val="-1985457090"/>
                 <w14:checkbox>
-                  <w14:checked w14:val="0"/>
+                  <w14:checked w14:val="1"/>
                   <w14:checkedState w14:val="2612" w14:font="MS Gothic"/>
                   <w14:uncheckedState w14:val="2610" w14:font="MS Gothic"/>
                 </w14:checkbox>
@@ -940,7 +974,7 @@
                     <w:rFonts w:ascii="MS Gothic" w:eastAsia="MS Gothic" w:hAnsi="MS Gothic" w:hint="eastAsia"/>
                     <w:sz w:val="32"/>
                   </w:rPr>
-                  <w:t>☐</w:t>
+                  <w:t>☒</w:t>
                 </w:r>
               </w:sdtContent>
             </w:sdt>
@@ -965,7 +999,7 @@
                 </w:rPr>
                 <w:id w:val="184106365"/>
                 <w14:checkbox>
-                  <w14:checked w14:val="0"/>
+                  <w14:checked w14:val="1"/>
                   <w14:checkedState w14:val="2612" w14:font="MS Gothic"/>
                   <w14:uncheckedState w14:val="2610" w14:font="MS Gothic"/>
                 </w14:checkbox>
@@ -977,7 +1011,7 @@
                     <w:rFonts w:ascii="MS Gothic" w:eastAsia="MS Gothic" w:hAnsi="MS Gothic" w:hint="eastAsia"/>
                     <w:sz w:val="32"/>
                   </w:rPr>
-                  <w:t>☐</w:t>
+                  <w:t>☒</w:t>
                 </w:r>
               </w:sdtContent>
             </w:sdt>
@@ -1002,7 +1036,7 @@
                 </w:rPr>
                 <w:id w:val="-458022161"/>
                 <w14:checkbox>
-                  <w14:checked w14:val="0"/>
+                  <w14:checked w14:val="1"/>
                   <w14:checkedState w14:val="2612" w14:font="MS Gothic"/>
                   <w14:uncheckedState w14:val="2610" w14:font="MS Gothic"/>
                 </w14:checkbox>
@@ -1014,7 +1048,7 @@
                     <w:rFonts w:ascii="MS Gothic" w:eastAsia="MS Gothic" w:hAnsi="MS Gothic" w:hint="eastAsia"/>
                     <w:sz w:val="32"/>
                   </w:rPr>
-                  <w:t>☐</w:t>
+                  <w:t>☒</w:t>
                 </w:r>
               </w:sdtContent>
             </w:sdt>
@@ -1062,16 +1096,8 @@
               <w:rPr>
                 <w:rFonts w:ascii="Century Gothic" w:hAnsi="Century Gothic"/>
               </w:rPr>
-              <w:t xml:space="preserve">Préparation du </w:t>
-            </w:r>
-            <w:proofErr w:type="spellStart"/>
-            <w:r>
-              <w:rPr>
-                <w:rFonts w:ascii="Century Gothic" w:hAnsi="Century Gothic"/>
-              </w:rPr>
-              <w:t>build</w:t>
-            </w:r>
-            <w:proofErr w:type="spellEnd"/>
+              <w:t>Préparation du build</w:t>
+            </w:r>
           </w:p>
         </w:tc>
       </w:tr>
@@ -1261,7 +1287,7 @@
                 </w:rPr>
                 <w:id w:val="1410735468"/>
                 <w14:checkbox>
-                  <w14:checked w14:val="0"/>
+                  <w14:checked w14:val="1"/>
                   <w14:checkedState w14:val="2612" w14:font="MS Gothic"/>
                   <w14:uncheckedState w14:val="2610" w14:font="MS Gothic"/>
                 </w14:checkbox>
@@ -1273,7 +1299,7 @@
                     <w:rFonts w:ascii="MS Gothic" w:eastAsia="MS Gothic" w:hAnsi="MS Gothic" w:hint="eastAsia"/>
                     <w:sz w:val="32"/>
                   </w:rPr>
-                  <w:t>☐</w:t>
+                  <w:t>☒</w:t>
                 </w:r>
               </w:sdtContent>
             </w:sdt>
@@ -1298,7 +1324,7 @@
                 </w:rPr>
                 <w:id w:val="373125800"/>
                 <w14:checkbox>
-                  <w14:checked w14:val="0"/>
+                  <w14:checked w14:val="1"/>
                   <w14:checkedState w14:val="2612" w14:font="MS Gothic"/>
                   <w14:uncheckedState w14:val="2610" w14:font="MS Gothic"/>
                 </w14:checkbox>
@@ -1310,7 +1336,7 @@
                     <w:rFonts w:ascii="MS Gothic" w:eastAsia="MS Gothic" w:hAnsi="MS Gothic" w:hint="eastAsia"/>
                     <w:sz w:val="32"/>
                   </w:rPr>
-                  <w:t>☐</w:t>
+                  <w:t>☒</w:t>
                 </w:r>
               </w:sdtContent>
             </w:sdt>
@@ -1335,7 +1361,7 @@
                 </w:rPr>
                 <w:id w:val="256945259"/>
                 <w14:checkbox>
-                  <w14:checked w14:val="0"/>
+                  <w14:checked w14:val="1"/>
                   <w14:checkedState w14:val="2612" w14:font="MS Gothic"/>
                   <w14:uncheckedState w14:val="2610" w14:font="MS Gothic"/>
                 </w14:checkbox>
@@ -1347,7 +1373,7 @@
                     <w:rFonts w:ascii="MS Gothic" w:eastAsia="MS Gothic" w:hAnsi="MS Gothic" w:hint="eastAsia"/>
                     <w:sz w:val="32"/>
                   </w:rPr>
-                  <w:t>☐</w:t>
+                  <w:t>☒</w:t>
                 </w:r>
               </w:sdtContent>
             </w:sdt>
@@ -1372,7 +1398,7 @@
                 </w:rPr>
                 <w:id w:val="-1413158269"/>
                 <w14:checkbox>
-                  <w14:checked w14:val="0"/>
+                  <w14:checked w14:val="1"/>
                   <w14:checkedState w14:val="2612" w14:font="MS Gothic"/>
                   <w14:uncheckedState w14:val="2610" w14:font="MS Gothic"/>
                 </w14:checkbox>
@@ -1384,7 +1410,7 @@
                     <w:rFonts w:ascii="MS Gothic" w:eastAsia="MS Gothic" w:hAnsi="MS Gothic" w:hint="eastAsia"/>
                     <w:sz w:val="32"/>
                   </w:rPr>
-                  <w:t>☐</w:t>
+                  <w:t>☒</w:t>
                 </w:r>
               </w:sdtContent>
             </w:sdt>
@@ -1431,6 +1457,7 @@
               <w:rPr>
                 <w:rFonts w:ascii="Century Gothic" w:hAnsi="Century Gothic"/>
               </w:rPr>
+              <w:lastRenderedPageBreak/>
               <w:t>Autre</w:t>
             </w:r>
           </w:p>
@@ -1470,21 +1497,22 @@
               <w:rPr>
                 <w:rFonts w:ascii="Century Gothic" w:hAnsi="Century Gothic"/>
               </w:rPr>
-              <w:t xml:space="preserve">Taille du </w:t>
-            </w:r>
-            <w:proofErr w:type="spellStart"/>
-            <w:r>
-              <w:rPr>
-                <w:rFonts w:ascii="Century Gothic" w:hAnsi="Century Gothic"/>
-              </w:rPr>
-              <w:t>build</w:t>
-            </w:r>
-            <w:proofErr w:type="spellEnd"/>
-            <w:r>
-              <w:rPr>
-                <w:rFonts w:ascii="Century Gothic" w:hAnsi="Century Gothic"/>
-              </w:rPr>
-              <w:t> :</w:t>
+              <w:t>Taille du build :</w:t>
+            </w:r>
+          </w:p>
+          <w:p>
+            <w:pPr>
+              <w:jc w:val="center"/>
+              <w:rPr>
+                <w:rFonts w:ascii="Century Gothic" w:hAnsi="Century Gothic"/>
+              </w:rPr>
+            </w:pPr>
+            <w:r>
+              <w:rPr>
+                <w:rFonts w:ascii="Century Gothic" w:hAnsi="Century Gothic"/>
+                <w:highlight w:val="red"/>
+              </w:rPr>
+              <w:t>Environ 140 mb</w:t>
             </w:r>
           </w:p>
         </w:tc>
@@ -1685,21 +1713,7 @@
             <w:rStyle w:val="Lienhypertexte"/>
             <w:rFonts w:ascii="Century Gothic" w:hAnsi="Century Gothic"/>
           </w:rPr>
-          <w:t>https://y</w:t>
-        </w:r>
-        <w:r>
-          <w:rPr>
-            <w:rStyle w:val="Lienhypertexte"/>
-            <w:rFonts w:ascii="Century Gothic" w:hAnsi="Century Gothic"/>
-          </w:rPr>
-          <w:t>o</w:t>
-        </w:r>
-        <w:r>
-          <w:rPr>
-            <w:rStyle w:val="Lienhypertexte"/>
-            <w:rFonts w:ascii="Century Gothic" w:hAnsi="Century Gothic"/>
-          </w:rPr>
-          <w:t>utu.be/yHyz0RdTgf8</w:t>
+          <w:t>https://youtu.be/yHyz0RdTgf8</w:t>
         </w:r>
       </w:hyperlink>
     </w:p>
@@ -2396,16 +2410,8 @@
         <w:rPr>
           <w:rFonts w:ascii="Century Gothic" w:hAnsi="Century Gothic"/>
         </w:rPr>
-        <w:t xml:space="preserve">Préparation du </w:t>
+        <w:t>Préparation du build</w:t>
       </w:r>
-      <w:proofErr w:type="spellStart"/>
-      <w:r>
-        <w:rPr>
-          <w:rFonts w:ascii="Century Gothic" w:hAnsi="Century Gothic"/>
-        </w:rPr>
-        <w:t>build</w:t>
-      </w:r>
-      <w:proofErr w:type="spellEnd"/>
     </w:p>
     <w:tbl>
       <w:tblPr>
@@ -2457,16 +2463,8 @@
               <w:rPr>
                 <w:rFonts w:ascii="Century Gothic" w:hAnsi="Century Gothic"/>
               </w:rPr>
-              <w:t xml:space="preserve">logo du cégep a été ajouté au </w:t>
-            </w:r>
-            <w:proofErr w:type="spellStart"/>
-            <w:r>
-              <w:rPr>
-                <w:rFonts w:ascii="Century Gothic" w:hAnsi="Century Gothic"/>
-              </w:rPr>
-              <w:t>Build</w:t>
-            </w:r>
-            <w:proofErr w:type="spellEnd"/>
+              <w:t>logo du cégep a été ajouté au Build</w:t>
+            </w:r>
           </w:p>
         </w:tc>
       </w:tr>
@@ -2516,77 +2514,19 @@
               <w:rPr>
                 <w:rFonts w:ascii="Century Gothic" w:hAnsi="Century Gothic"/>
               </w:rPr>
-              <w:t xml:space="preserve">Dans </w:t>
-            </w:r>
-            <w:proofErr w:type="spellStart"/>
-            <w:r>
-              <w:rPr>
-                <w:rFonts w:ascii="Century Gothic" w:hAnsi="Century Gothic"/>
-              </w:rPr>
-              <w:t>PlayerSettings</w:t>
-            </w:r>
-            <w:proofErr w:type="spellEnd"/>
-            <w:r>
-              <w:rPr>
-                <w:rFonts w:ascii="Century Gothic" w:hAnsi="Century Gothic"/>
-              </w:rPr>
-              <w:t xml:space="preserve"> </w:t>
-            </w:r>
-            <w:proofErr w:type="spellStart"/>
-            <w:r>
-              <w:rPr>
-                <w:rFonts w:ascii="Century Gothic" w:hAnsi="Century Gothic"/>
-              </w:rPr>
-              <w:t>WebGL</w:t>
-            </w:r>
-            <w:proofErr w:type="spellEnd"/>
-            <w:r>
-              <w:rPr>
-                <w:rFonts w:ascii="Century Gothic" w:hAnsi="Century Gothic"/>
-              </w:rPr>
-              <w:t xml:space="preserve"> &gt; </w:t>
-            </w:r>
-            <w:proofErr w:type="spellStart"/>
-            <w:r>
-              <w:rPr>
-                <w:rFonts w:ascii="Century Gothic" w:hAnsi="Century Gothic"/>
-              </w:rPr>
-              <w:t>Resolution</w:t>
-            </w:r>
-            <w:proofErr w:type="spellEnd"/>
-            <w:r>
-              <w:rPr>
-                <w:rFonts w:ascii="Century Gothic" w:hAnsi="Century Gothic"/>
-              </w:rPr>
-              <w:t xml:space="preserve"> and </w:t>
-            </w:r>
-            <w:proofErr w:type="spellStart"/>
-            <w:r>
-              <w:rPr>
-                <w:rFonts w:ascii="Century Gothic" w:hAnsi="Century Gothic"/>
-              </w:rPr>
-              <w:t>Presentation</w:t>
-            </w:r>
-            <w:proofErr w:type="spellEnd"/>
-            <w:r>
-              <w:rPr>
-                <w:rFonts w:ascii="Century Gothic" w:hAnsi="Century Gothic"/>
-              </w:rPr>
-              <w:t xml:space="preserve"> &gt; </w:t>
-            </w:r>
-            <w:proofErr w:type="spellStart"/>
-            <w:r>
-              <w:rPr>
-                <w:rFonts w:ascii="Century Gothic" w:hAnsi="Century Gothic"/>
-              </w:rPr>
-              <w:t>WebGL</w:t>
-            </w:r>
-            <w:proofErr w:type="spellEnd"/>
-            <w:r>
-              <w:rPr>
-                <w:rFonts w:ascii="Century Gothic" w:hAnsi="Century Gothic"/>
-              </w:rPr>
-              <w:t xml:space="preserve"> Template</w:t>
+              <w:t>Dans PlayerSettings</w:t>
+            </w:r>
+            <w:r>
+              <w:rPr>
+                <w:rFonts w:ascii="Century Gothic" w:hAnsi="Century Gothic"/>
+              </w:rPr>
+              <w:t xml:space="preserve"> WebGL</w:t>
+            </w:r>
+            <w:r>
+              <w:rPr>
+                <w:rFonts w:ascii="Century Gothic" w:hAnsi="Century Gothic"/>
+              </w:rPr>
+              <w:t xml:space="preserve"> &gt; Resolution and Presentation &gt; WebGL Template</w:t>
             </w:r>
             <w:r>
               <w:rPr>
@@ -2716,10 +2656,24 @@
                 <w:szCs w:val="19"/>
                 <w:lang w:val="en-CA"/>
               </w:rPr>
-              <w:t>#</w:t>
-            </w:r>
-            <w:proofErr w:type="gramStart"/>
-            <w:r>
+              <w:t>#if</w:t>
+            </w:r>
+            <w:r>
+              <w:rPr>
+                <w:rFonts w:ascii="Consolas" w:hAnsi="Consolas" w:cs="Consolas"/>
+                <w:color w:val="000000"/>
+                <w:sz w:val="19"/>
+                <w:szCs w:val="19"/>
+                <w:lang w:val="en-CA"/>
+              </w:rPr>
+              <w:t xml:space="preserve"> !UNITY_EDITOR &amp;&amp; UNITY_WEBGL</w:t>
+            </w:r>
+          </w:p>
+          <w:p>
+            <w:pPr>
+              <w:autoSpaceDE w:val="0"/>
+              <w:autoSpaceDN w:val="0"/>
+              <w:adjustRightInd w:val="0"/>
               <w:rPr>
                 <w:rFonts w:ascii="Consolas" w:hAnsi="Consolas" w:cs="Consolas"/>
                 <w:color w:val="808080"/>
@@ -2727,35 +2681,8 @@
                 <w:szCs w:val="19"/>
                 <w:lang w:val="en-CA"/>
               </w:rPr>
-              <w:t>if</w:t>
-            </w:r>
-            <w:r>
-              <w:rPr>
-                <w:rFonts w:ascii="Consolas" w:hAnsi="Consolas" w:cs="Consolas"/>
-                <w:color w:val="000000"/>
-                <w:sz w:val="19"/>
-                <w:szCs w:val="19"/>
-                <w:lang w:val="en-CA"/>
-              </w:rPr>
-              <w:t xml:space="preserve"> !UNITY</w:t>
-            </w:r>
-            <w:proofErr w:type="gramEnd"/>
-            <w:r>
-              <w:rPr>
-                <w:rFonts w:ascii="Consolas" w:hAnsi="Consolas" w:cs="Consolas"/>
-                <w:color w:val="000000"/>
-                <w:sz w:val="19"/>
-                <w:szCs w:val="19"/>
-                <w:lang w:val="en-CA"/>
-              </w:rPr>
-              <w:t>_EDITOR &amp;&amp; UNITY_WEBGL</w:t>
-            </w:r>
-          </w:p>
-          <w:p>
-            <w:pPr>
-              <w:autoSpaceDE w:val="0"/>
-              <w:autoSpaceDN w:val="0"/>
-              <w:adjustRightInd w:val="0"/>
+            </w:pPr>
+            <w:r>
               <w:rPr>
                 <w:rFonts w:ascii="Consolas" w:hAnsi="Consolas" w:cs="Consolas"/>
                 <w:color w:val="808080"/>
@@ -2763,30 +2690,7 @@
                 <w:szCs w:val="19"/>
                 <w:lang w:val="en-CA"/>
               </w:rPr>
-            </w:pPr>
-            <w:proofErr w:type="spellStart"/>
-            <w:proofErr w:type="gramStart"/>
-            <w:r>
-              <w:rPr>
-                <w:rFonts w:ascii="Consolas" w:hAnsi="Consolas" w:cs="Consolas"/>
-                <w:color w:val="808080"/>
-                <w:sz w:val="19"/>
-                <w:szCs w:val="19"/>
-                <w:lang w:val="en-CA"/>
-              </w:rPr>
-              <w:t>UnityEngine.WebGLInput.captureAllKeyboardInput</w:t>
-            </w:r>
-            <w:proofErr w:type="spellEnd"/>
-            <w:proofErr w:type="gramEnd"/>
-            <w:r>
-              <w:rPr>
-                <w:rFonts w:ascii="Consolas" w:hAnsi="Consolas" w:cs="Consolas"/>
-                <w:color w:val="808080"/>
-                <w:sz w:val="19"/>
-                <w:szCs w:val="19"/>
-                <w:lang w:val="en-CA"/>
-              </w:rPr>
-              <w:t xml:space="preserve"> = </w:t>
+              <w:t xml:space="preserve">UnityEngine.WebGLInput.captureAllKeyboardInput = </w:t>
             </w:r>
             <w:r>
               <w:rPr>
@@ -2848,16 +2752,8 @@
               <w:rPr>
                 <w:rFonts w:ascii="Century Gothic" w:hAnsi="Century Gothic"/>
               </w:rPr>
-              <w:t xml:space="preserve">Canvas </w:t>
-            </w:r>
-            <w:proofErr w:type="spellStart"/>
-            <w:r>
-              <w:rPr>
-                <w:rFonts w:ascii="Century Gothic" w:hAnsi="Century Gothic"/>
-              </w:rPr>
-              <w:t>Scaler</w:t>
-            </w:r>
-            <w:proofErr w:type="spellEnd"/>
+              <w:t>Canvas Scaler</w:t>
+            </w:r>
           </w:p>
         </w:tc>
         <w:tc>
@@ -2874,21 +2770,7 @@
               <w:rPr>
                 <w:rFonts w:ascii="Century Gothic" w:hAnsi="Century Gothic"/>
               </w:rPr>
-              <w:t xml:space="preserve">Pour que les </w:t>
-            </w:r>
-            <w:proofErr w:type="spellStart"/>
-            <w:r>
-              <w:rPr>
-                <w:rFonts w:ascii="Century Gothic" w:hAnsi="Century Gothic"/>
-              </w:rPr>
-              <w:t>canvas</w:t>
-            </w:r>
-            <w:proofErr w:type="spellEnd"/>
-            <w:r>
-              <w:rPr>
-                <w:rFonts w:ascii="Century Gothic" w:hAnsi="Century Gothic"/>
-              </w:rPr>
-              <w:t xml:space="preserve"> ne soient pas déformé</w:t>
+              <w:t>Pour que les canvas ne soient pas déformé</w:t>
             </w:r>
             <w:r>
               <w:rPr>
@@ -2900,49 +2782,7 @@
               <w:rPr>
                 <w:rFonts w:ascii="Century Gothic" w:hAnsi="Century Gothic"/>
               </w:rPr>
-              <w:t xml:space="preserve">, les </w:t>
-            </w:r>
-            <w:proofErr w:type="spellStart"/>
-            <w:r>
-              <w:rPr>
-                <w:rFonts w:ascii="Century Gothic" w:hAnsi="Century Gothic"/>
-              </w:rPr>
-              <w:t>CanvasScaler</w:t>
-            </w:r>
-            <w:proofErr w:type="spellEnd"/>
-            <w:r>
-              <w:rPr>
-                <w:rFonts w:ascii="Century Gothic" w:hAnsi="Century Gothic"/>
-              </w:rPr>
-              <w:t xml:space="preserve"> sont en mode : </w:t>
-            </w:r>
-            <w:proofErr w:type="spellStart"/>
-            <w:r>
-              <w:rPr>
-                <w:rFonts w:ascii="Century Gothic" w:hAnsi="Century Gothic"/>
-              </w:rPr>
-              <w:t>Scale</w:t>
-            </w:r>
-            <w:proofErr w:type="spellEnd"/>
-            <w:r>
-              <w:rPr>
-                <w:rFonts w:ascii="Century Gothic" w:hAnsi="Century Gothic"/>
-              </w:rPr>
-              <w:t xml:space="preserve"> </w:t>
-            </w:r>
-            <w:proofErr w:type="spellStart"/>
-            <w:r>
-              <w:rPr>
-                <w:rFonts w:ascii="Century Gothic" w:hAnsi="Century Gothic"/>
-              </w:rPr>
-              <w:t>with</w:t>
-            </w:r>
-            <w:proofErr w:type="spellEnd"/>
-            <w:r>
-              <w:rPr>
-                <w:rFonts w:ascii="Century Gothic" w:hAnsi="Century Gothic"/>
-              </w:rPr>
-              <w:t xml:space="preserve"> Screen size</w:t>
+              <w:t>, les CanvasScaler sont en mode : Scale with Screen size</w:t>
             </w:r>
           </w:p>
         </w:tc>
@@ -3024,21 +2864,7 @@
               <w:rPr>
                 <w:rFonts w:ascii="Century Gothic" w:hAnsi="Century Gothic"/>
               </w:rPr>
-              <w:t xml:space="preserve">Le </w:t>
-            </w:r>
-            <w:proofErr w:type="spellStart"/>
-            <w:r>
-              <w:rPr>
-                <w:rFonts w:ascii="Century Gothic" w:hAnsi="Century Gothic"/>
-              </w:rPr>
-              <w:t>build</w:t>
-            </w:r>
-            <w:proofErr w:type="spellEnd"/>
-            <w:r>
-              <w:rPr>
-                <w:rFonts w:ascii="Century Gothic" w:hAnsi="Century Gothic"/>
-              </w:rPr>
-              <w:t xml:space="preserve"> fait moins de </w:t>
+              <w:t xml:space="preserve">Le build fait moins de </w:t>
             </w:r>
             <w:r>
               <w:rPr>
